--- a/document/doc-to-pdf/textbox_inline.docx
+++ b/document/doc-to-pdf/textbox_inline.docx
@@ -5,17 +5,20 @@
     <w:p>
       <w:pPr>
         <w:rPr>
+          <w:rFonts w:ascii="Helvetica" w:hAnsi="Helvetica"/>
           <w:lang w:val="en-US"/>
         </w:rPr>
       </w:pPr>
       <w:r>
         <w:rPr>
+          <w:rFonts w:ascii="Helvetica" w:hAnsi="Helvetica"/>
           <w:lang w:val="en-US"/>
         </w:rPr>
         <w:t>Hello wo</w:t>
       </w:r>
       <w:r>
         <w:rPr>
+          <w:rFonts w:ascii="Helvetica" w:hAnsi="Helvetica"/>
           <w:noProof/>
           <w:lang w:val="en-US"/>
         </w:rPr>
@@ -110,6 +113,7 @@
       <w:proofErr w:type="spellStart"/>
       <w:r>
         <w:rPr>
+          <w:rFonts w:ascii="Helvetica" w:hAnsi="Helvetica"/>
           <w:lang w:val="en-US"/>
         </w:rPr>
         <w:t>rld</w:t>
@@ -117,6 +121,7 @@
       <w:proofErr w:type="spellEnd"/>
       <w:r>
         <w:rPr>
+          <w:rFonts w:ascii="Helvetica" w:hAnsi="Helvetica"/>
           <w:lang w:val="en-US"/>
         </w:rPr>
         <w:t xml:space="preserve"> I am a paragraph</w:t>
